--- a/Model Outputs.docx
+++ b/Model Outputs.docx
@@ -42,15 +42,7 @@
           </w:tcPr>
           <w:p>
             <w:r>
-              <w:t xml:space="preserve">Mean </w:t>
-            </w:r>
-            <w:proofErr w:type="spellStart"/>
-            <w:r>
-              <w:t>Sq</w:t>
-            </w:r>
-            <w:proofErr w:type="spellEnd"/>
-            <w:r>
-              <w:t xml:space="preserve"> Error</w:t>
+              <w:t>Mean Sq Error</w:t>
             </w:r>
           </w:p>
         </w:tc>
@@ -683,19 +675,11 @@
         <w:pStyle w:val="ListParagraph"/>
         <w:numPr>
           <w:ilvl w:val="0"/>
-          <w:numId w:val="4"/>
+          <w:numId w:val="1"/>
         </w:numPr>
       </w:pPr>
       <w:r>
-        <w:t xml:space="preserve">Linear </w:t>
-      </w:r>
-      <w:proofErr w:type="spellStart"/>
-      <w:r>
-        <w:t>Reg</w:t>
-      </w:r>
-      <w:proofErr w:type="spellEnd"/>
-      <w:r>
-        <w:t xml:space="preserve"> (LO</w:t>
+        <w:t>Linear Reg (LO</w:t>
       </w:r>
       <w:r>
         <w:t>G</w:t>
@@ -760,15 +744,7 @@
           </w:tcPr>
           <w:p>
             <w:r>
-              <w:t xml:space="preserve">Mean </w:t>
-            </w:r>
-            <w:proofErr w:type="spellStart"/>
-            <w:r>
-              <w:t>Sq</w:t>
-            </w:r>
-            <w:proofErr w:type="spellEnd"/>
-            <w:r>
-              <w:t xml:space="preserve"> Error</w:t>
+              <w:t>Mean Sq Error</w:t>
             </w:r>
           </w:p>
         </w:tc>
@@ -1065,13 +1041,9 @@
                 <w:tab w:val="left" w:pos="1755"/>
               </w:tabs>
             </w:pPr>
-            <w:proofErr w:type="spellStart"/>
             <w:r>
               <w:t>Corr</w:t>
             </w:r>
-            <w:bookmarkStart w:id="0" w:name="_GoBack"/>
-            <w:bookmarkEnd w:id="0"/>
-            <w:proofErr w:type="spellEnd"/>
           </w:p>
         </w:tc>
         <w:tc>
@@ -1429,15 +1401,7 @@
           </w:tcPr>
           <w:p>
             <w:r>
-              <w:t xml:space="preserve">Mean </w:t>
-            </w:r>
-            <w:proofErr w:type="spellStart"/>
-            <w:r>
-              <w:t>Sq</w:t>
-            </w:r>
-            <w:proofErr w:type="spellEnd"/>
-            <w:r>
-              <w:t xml:space="preserve"> Error</w:t>
+              <w:t>Mean Sq Error</w:t>
             </w:r>
           </w:p>
         </w:tc>
@@ -1705,13 +1669,582 @@
     </w:p>
     <w:p>
       <w:pPr>
+        <w:pStyle w:val="ListParagraph"/>
+        <w:numPr>
+          <w:ilvl w:val="0"/>
+          <w:numId w:val="1"/>
+        </w:numPr>
         <w:tabs>
           <w:tab w:val="left" w:pos="1755"/>
         </w:tabs>
       </w:pPr>
       <w:r>
-        <w:t>2.</w:t>
+        <w:t>Decision Trees</w:t>
       </w:r>
+    </w:p>
+    <w:p>
+      <w:pPr>
+        <w:tabs>
+          <w:tab w:val="left" w:pos="1755"/>
+        </w:tabs>
+      </w:pPr>
+    </w:p>
+    <w:tbl>
+      <w:tblPr>
+        <w:tblStyle w:val="TableGrid"/>
+        <w:tblW w:w="0" w:type="auto"/>
+        <w:tblLook w:val="04A0" w:firstRow="1" w:lastRow="0" w:firstColumn="1" w:lastColumn="0" w:noHBand="0" w:noVBand="1"/>
+      </w:tblPr>
+      <w:tblGrid>
+        <w:gridCol w:w="2252"/>
+        <w:gridCol w:w="2252"/>
+        <w:gridCol w:w="2253"/>
+        <w:gridCol w:w="2253"/>
+      </w:tblGrid>
+      <w:tr>
+        <w:tc>
+          <w:tcPr>
+            <w:tcW w:w="2252" w:type="dxa"/>
+          </w:tcPr>
+          <w:p>
+            <w:pPr>
+              <w:tabs>
+                <w:tab w:val="left" w:pos="1755"/>
+              </w:tabs>
+            </w:pPr>
+            <w:r>
+              <w:t>Model</w:t>
+            </w:r>
+          </w:p>
+        </w:tc>
+        <w:tc>
+          <w:tcPr>
+            <w:tcW w:w="2252" w:type="dxa"/>
+          </w:tcPr>
+          <w:p>
+            <w:pPr>
+              <w:tabs>
+                <w:tab w:val="left" w:pos="1755"/>
+              </w:tabs>
+            </w:pPr>
+            <w:r>
+              <w:t>Accuracy</w:t>
+            </w:r>
+          </w:p>
+        </w:tc>
+        <w:tc>
+          <w:tcPr>
+            <w:tcW w:w="2253" w:type="dxa"/>
+          </w:tcPr>
+          <w:p>
+            <w:pPr>
+              <w:tabs>
+                <w:tab w:val="left" w:pos="1755"/>
+              </w:tabs>
+            </w:pPr>
+            <w:r>
+              <w:t xml:space="preserve">Root MSE </w:t>
+            </w:r>
+          </w:p>
+        </w:tc>
+        <w:tc>
+          <w:tcPr>
+            <w:tcW w:w="2253" w:type="dxa"/>
+          </w:tcPr>
+          <w:p>
+            <w:pPr>
+              <w:tabs>
+                <w:tab w:val="left" w:pos="1755"/>
+              </w:tabs>
+            </w:pPr>
+          </w:p>
+        </w:tc>
+      </w:tr>
+      <w:tr>
+        <w:tc>
+          <w:tcPr>
+            <w:tcW w:w="2252" w:type="dxa"/>
+          </w:tcPr>
+          <w:p>
+            <w:pPr>
+              <w:tabs>
+                <w:tab w:val="left" w:pos="1755"/>
+              </w:tabs>
+            </w:pPr>
+            <w:r>
+              <w:t>Decision Tree</w:t>
+            </w:r>
+            <w:r>
+              <w:t xml:space="preserve"> (J48 with Pruning) </w:t>
+            </w:r>
+          </w:p>
+        </w:tc>
+        <w:tc>
+          <w:tcPr>
+            <w:tcW w:w="2252" w:type="dxa"/>
+          </w:tcPr>
+          <w:p>
+            <w:pPr>
+              <w:tabs>
+                <w:tab w:val="left" w:pos="1755"/>
+              </w:tabs>
+            </w:pPr>
+            <w:r>
+              <w:t>85%</w:t>
+            </w:r>
+          </w:p>
+        </w:tc>
+        <w:tc>
+          <w:tcPr>
+            <w:tcW w:w="2253" w:type="dxa"/>
+          </w:tcPr>
+          <w:p>
+            <w:pPr>
+              <w:tabs>
+                <w:tab w:val="left" w:pos="1755"/>
+              </w:tabs>
+            </w:pPr>
+            <w:r>
+              <w:t>0.3486</w:t>
+            </w:r>
+          </w:p>
+        </w:tc>
+        <w:tc>
+          <w:tcPr>
+            <w:tcW w:w="2253" w:type="dxa"/>
+          </w:tcPr>
+          <w:p>
+            <w:pPr>
+              <w:tabs>
+                <w:tab w:val="left" w:pos="1755"/>
+              </w:tabs>
+            </w:pPr>
+            <w:r>
+              <w:t>CV10</w:t>
+            </w:r>
+          </w:p>
+        </w:tc>
+      </w:tr>
+      <w:tr>
+        <w:trPr>
+          <w:trHeight w:val="269"/>
+        </w:trPr>
+        <w:tc>
+          <w:tcPr>
+            <w:tcW w:w="2252" w:type="dxa"/>
+          </w:tcPr>
+          <w:p>
+            <w:pPr>
+              <w:tabs>
+                <w:tab w:val="left" w:pos="1755"/>
+              </w:tabs>
+            </w:pPr>
+            <w:r>
+              <w:t xml:space="preserve">Zero R </w:t>
+            </w:r>
+          </w:p>
+        </w:tc>
+        <w:tc>
+          <w:tcPr>
+            <w:tcW w:w="2252" w:type="dxa"/>
+          </w:tcPr>
+          <w:p>
+            <w:pPr>
+              <w:tabs>
+                <w:tab w:val="left" w:pos="1755"/>
+              </w:tabs>
+            </w:pPr>
+            <w:r>
+              <w:t>52%</w:t>
+            </w:r>
+          </w:p>
+        </w:tc>
+        <w:tc>
+          <w:tcPr>
+            <w:tcW w:w="2253" w:type="dxa"/>
+          </w:tcPr>
+          <w:p>
+            <w:pPr>
+              <w:tabs>
+                <w:tab w:val="left" w:pos="1755"/>
+              </w:tabs>
+            </w:pPr>
+            <w:r>
+              <w:t>0.500</w:t>
+            </w:r>
+          </w:p>
+        </w:tc>
+        <w:tc>
+          <w:tcPr>
+            <w:tcW w:w="2253" w:type="dxa"/>
+          </w:tcPr>
+          <w:p>
+            <w:pPr>
+              <w:tabs>
+                <w:tab w:val="left" w:pos="1755"/>
+              </w:tabs>
+            </w:pPr>
+            <w:r>
+              <w:t>CV10</w:t>
+            </w:r>
+          </w:p>
+        </w:tc>
+      </w:tr>
+      <w:tr>
+        <w:trPr>
+          <w:trHeight w:val="269"/>
+        </w:trPr>
+        <w:tc>
+          <w:tcPr>
+            <w:tcW w:w="2252" w:type="dxa"/>
+          </w:tcPr>
+          <w:p>
+            <w:pPr>
+              <w:tabs>
+                <w:tab w:val="left" w:pos="1755"/>
+              </w:tabs>
+            </w:pPr>
+            <w:r>
+              <w:t>Random Forest</w:t>
+            </w:r>
+          </w:p>
+        </w:tc>
+        <w:tc>
+          <w:tcPr>
+            <w:tcW w:w="2252" w:type="dxa"/>
+          </w:tcPr>
+          <w:p>
+            <w:pPr>
+              <w:tabs>
+                <w:tab w:val="left" w:pos="1755"/>
+              </w:tabs>
+            </w:pPr>
+            <w:r>
+              <w:t>85.439%</w:t>
+            </w:r>
+          </w:p>
+        </w:tc>
+        <w:tc>
+          <w:tcPr>
+            <w:tcW w:w="2253" w:type="dxa"/>
+          </w:tcPr>
+          <w:p>
+            <w:pPr>
+              <w:tabs>
+                <w:tab w:val="left" w:pos="1755"/>
+              </w:tabs>
+            </w:pPr>
+            <w:r>
+              <w:t>0.324</w:t>
+            </w:r>
+          </w:p>
+        </w:tc>
+        <w:tc>
+          <w:tcPr>
+            <w:tcW w:w="2253" w:type="dxa"/>
+          </w:tcPr>
+          <w:p>
+            <w:pPr>
+              <w:tabs>
+                <w:tab w:val="left" w:pos="1755"/>
+              </w:tabs>
+            </w:pPr>
+            <w:r>
+              <w:t>CV10</w:t>
+            </w:r>
+          </w:p>
+        </w:tc>
+      </w:tr>
+      <w:tr>
+        <w:trPr>
+          <w:trHeight w:val="269"/>
+        </w:trPr>
+        <w:tc>
+          <w:tcPr>
+            <w:tcW w:w="2252" w:type="dxa"/>
+          </w:tcPr>
+          <w:p>
+            <w:pPr>
+              <w:tabs>
+                <w:tab w:val="left" w:pos="1755"/>
+              </w:tabs>
+            </w:pPr>
+            <w:r>
+              <w:t>Logistic Regression</w:t>
+            </w:r>
+          </w:p>
+        </w:tc>
+        <w:tc>
+          <w:tcPr>
+            <w:tcW w:w="2252" w:type="dxa"/>
+          </w:tcPr>
+          <w:p>
+            <w:pPr>
+              <w:tabs>
+                <w:tab w:val="left" w:pos="1755"/>
+              </w:tabs>
+            </w:pPr>
+            <w:r>
+              <w:t>85.7949</w:t>
+            </w:r>
+          </w:p>
+        </w:tc>
+        <w:tc>
+          <w:tcPr>
+            <w:tcW w:w="2253" w:type="dxa"/>
+          </w:tcPr>
+          <w:p>
+            <w:pPr>
+              <w:tabs>
+                <w:tab w:val="left" w:pos="1755"/>
+              </w:tabs>
+            </w:pPr>
+            <w:r>
+              <w:t>0.3208</w:t>
+            </w:r>
+          </w:p>
+        </w:tc>
+        <w:tc>
+          <w:tcPr>
+            <w:tcW w:w="2253" w:type="dxa"/>
+          </w:tcPr>
+          <w:p>
+            <w:pPr>
+              <w:tabs>
+                <w:tab w:val="left" w:pos="1755"/>
+              </w:tabs>
+            </w:pPr>
+            <w:r>
+              <w:t>CV10</w:t>
+            </w:r>
+          </w:p>
+        </w:tc>
+      </w:tr>
+      <w:tr>
+        <w:trPr>
+          <w:trHeight w:val="269"/>
+        </w:trPr>
+        <w:tc>
+          <w:tcPr>
+            <w:tcW w:w="2252" w:type="dxa"/>
+          </w:tcPr>
+          <w:p>
+            <w:pPr>
+              <w:tabs>
+                <w:tab w:val="left" w:pos="1755"/>
+              </w:tabs>
+            </w:pPr>
+            <w:r>
+              <w:t>Decision Tree (Select Features)</w:t>
+            </w:r>
+          </w:p>
+        </w:tc>
+        <w:tc>
+          <w:tcPr>
+            <w:tcW w:w="2252" w:type="dxa"/>
+          </w:tcPr>
+          <w:p>
+            <w:pPr>
+              <w:tabs>
+                <w:tab w:val="left" w:pos="1755"/>
+              </w:tabs>
+            </w:pPr>
+            <w:r>
+              <w:t>84.1206</w:t>
+            </w:r>
+          </w:p>
+        </w:tc>
+        <w:tc>
+          <w:tcPr>
+            <w:tcW w:w="2253" w:type="dxa"/>
+          </w:tcPr>
+          <w:p>
+            <w:pPr>
+              <w:tabs>
+                <w:tab w:val="left" w:pos="1755"/>
+              </w:tabs>
+            </w:pPr>
+            <w:r>
+              <w:t>0.3593</w:t>
+            </w:r>
+          </w:p>
+        </w:tc>
+        <w:tc>
+          <w:tcPr>
+            <w:tcW w:w="2253" w:type="dxa"/>
+          </w:tcPr>
+          <w:p>
+            <w:pPr>
+              <w:tabs>
+                <w:tab w:val="left" w:pos="1755"/>
+              </w:tabs>
+            </w:pPr>
+            <w:r>
+              <w:t>CV10</w:t>
+            </w:r>
+          </w:p>
+        </w:tc>
+      </w:tr>
+      <w:tr>
+        <w:trPr>
+          <w:trHeight w:val="269"/>
+        </w:trPr>
+        <w:tc>
+          <w:tcPr>
+            <w:tcW w:w="2252" w:type="dxa"/>
+          </w:tcPr>
+          <w:p>
+            <w:pPr>
+              <w:tabs>
+                <w:tab w:val="left" w:pos="1755"/>
+              </w:tabs>
+            </w:pPr>
+            <w:r>
+              <w:t>Random Forest (Select)</w:t>
+            </w:r>
+          </w:p>
+        </w:tc>
+        <w:tc>
+          <w:tcPr>
+            <w:tcW w:w="2252" w:type="dxa"/>
+          </w:tcPr>
+          <w:p>
+            <w:pPr>
+              <w:tabs>
+                <w:tab w:val="left" w:pos="1755"/>
+              </w:tabs>
+            </w:pPr>
+            <w:r>
+              <w:t>84.87</w:t>
+            </w:r>
+          </w:p>
+        </w:tc>
+        <w:tc>
+          <w:tcPr>
+            <w:tcW w:w="2253" w:type="dxa"/>
+          </w:tcPr>
+          <w:p>
+            <w:pPr>
+              <w:tabs>
+                <w:tab w:val="left" w:pos="1755"/>
+              </w:tabs>
+            </w:pPr>
+            <w:r>
+              <w:t xml:space="preserve"> </w:t>
+            </w:r>
+            <w:r>
+              <w:t>0.331</w:t>
+            </w:r>
+          </w:p>
+        </w:tc>
+        <w:tc>
+          <w:tcPr>
+            <w:tcW w:w="2253" w:type="dxa"/>
+          </w:tcPr>
+          <w:p>
+            <w:pPr>
+              <w:tabs>
+                <w:tab w:val="left" w:pos="1755"/>
+              </w:tabs>
+            </w:pPr>
+            <w:r>
+              <w:t>CV10</w:t>
+            </w:r>
+          </w:p>
+        </w:tc>
+      </w:tr>
+      <w:tr>
+        <w:trPr>
+          <w:trHeight w:val="269"/>
+        </w:trPr>
+        <w:tc>
+          <w:tcPr>
+            <w:tcW w:w="2252" w:type="dxa"/>
+          </w:tcPr>
+          <w:p>
+            <w:pPr>
+              <w:tabs>
+                <w:tab w:val="left" w:pos="1755"/>
+              </w:tabs>
+            </w:pPr>
+            <w:r>
+              <w:t xml:space="preserve">Logtistic Reg (select) </w:t>
+            </w:r>
+          </w:p>
+        </w:tc>
+        <w:tc>
+          <w:tcPr>
+            <w:tcW w:w="2252" w:type="dxa"/>
+          </w:tcPr>
+          <w:p>
+            <w:pPr>
+              <w:tabs>
+                <w:tab w:val="left" w:pos="1755"/>
+              </w:tabs>
+            </w:pPr>
+            <w:r>
+              <w:t>85.07</w:t>
+            </w:r>
+          </w:p>
+        </w:tc>
+        <w:tc>
+          <w:tcPr>
+            <w:tcW w:w="2253" w:type="dxa"/>
+          </w:tcPr>
+          <w:p>
+            <w:pPr>
+              <w:tabs>
+                <w:tab w:val="left" w:pos="1755"/>
+              </w:tabs>
+            </w:pPr>
+            <w:r>
+              <w:t>0.3388</w:t>
+            </w:r>
+          </w:p>
+        </w:tc>
+        <w:tc>
+          <w:tcPr>
+            <w:tcW w:w="2253" w:type="dxa"/>
+          </w:tcPr>
+          <w:p>
+            <w:pPr>
+              <w:tabs>
+                <w:tab w:val="left" w:pos="1755"/>
+              </w:tabs>
+            </w:pPr>
+            <w:r>
+              <w:t>CV10</w:t>
+            </w:r>
+          </w:p>
+        </w:tc>
+      </w:tr>
+    </w:tbl>
+    <w:p>
+      <w:pPr>
+        <w:tabs>
+          <w:tab w:val="left" w:pos="1755"/>
+        </w:tabs>
+      </w:pPr>
+      <w:r>
+        <w:lastRenderedPageBreak/>
+        <w:t xml:space="preserve">For select features, I used same features for regression tasks + #number of followers because that was additionally important when I ran the initial decision tree. </w:t>
+      </w:r>
+      <w:bookmarkStart w:id="0" w:name="_GoBack"/>
+      <w:bookmarkEnd w:id="0"/>
+    </w:p>
+    <w:p>
+      <w:pPr>
+        <w:tabs>
+          <w:tab w:val="left" w:pos="1755"/>
+        </w:tabs>
+      </w:pPr>
+    </w:p>
+    <w:p>
+      <w:pPr>
+        <w:tabs>
+          <w:tab w:val="left" w:pos="1755"/>
+        </w:tabs>
+      </w:pPr>
     </w:p>
     <w:sectPr>
       <w:pgSz w:w="11900" w:h="16840"/>

--- a/Model Outputs.docx
+++ b/Model Outputs.docx
@@ -28,6 +28,9 @@
         <w:gridCol w:w="2253"/>
       </w:tblGrid>
       <w:tr>
+        <w:trPr>
+          <w:trHeight w:val="354"/>
+        </w:trPr>
         <w:tc>
           <w:tcPr>
             <w:tcW w:w="2252" w:type="dxa"/>
@@ -649,6 +652,8 @@
             <w:r>
               <w:t>0.4079</w:t>
             </w:r>
+            <w:bookmarkStart w:id="0" w:name="_GoBack"/>
+            <w:bookmarkEnd w:id="0"/>
           </w:p>
         </w:tc>
       </w:tr>
@@ -1144,8 +1149,6 @@
             <w:r>
               <w:t>0.3412</w:t>
             </w:r>
-            <w:bookmarkStart w:id="0" w:name="_GoBack"/>
-            <w:bookmarkEnd w:id="0"/>
           </w:p>
         </w:tc>
       </w:tr>
